--- a/Rapport_Emist.docx
+++ b/Rapport_Emist.docx
@@ -1,6 +1,6 @@
 
 <file path=word/document.xml><?xml version="1.0" encoding="utf-8"?>
-<w:document xmlns:wpc="http://schemas.microsoft.com/office/word/2010/wordprocessingCanvas" xmlns:cx="http://schemas.microsoft.com/office/drawing/2014/chartex" xmlns:cx1="http://schemas.microsoft.com/office/drawing/2015/9/8/chartex" xmlns:cx2="http://schemas.microsoft.com/office/drawing/2015/10/21/chartex" xmlns:cx3="http://schemas.microsoft.com/office/drawing/2016/5/9/chartex" xmlns:cx4="http://schemas.microsoft.com/office/drawing/2016/5/10/chartex" xmlns:cx5="http://schemas.microsoft.com/office/drawing/2016/5/11/chartex" xmlns:cx6="http://schemas.microsoft.com/office/drawing/2016/5/12/chartex" xmlns:cx7="http://schemas.microsoft.com/office/drawing/2016/5/13/chartex" xmlns:cx8="http://schemas.microsoft.com/office/drawing/2016/5/14/chartex" xmlns:mc="http://schemas.openxmlformats.org/markup-compatibility/2006" xmlns:aink="http://schemas.microsoft.com/office/drawing/2016/ink" xmlns:am3d="http://schemas.microsoft.com/office/drawing/2017/model3d" xmlns:o="urn:schemas-microsoft-com:office:office" xmlns:r="http://schemas.openxmlformats.org/officeDocument/2006/relationships" xmlns:m="http://schemas.openxmlformats.org/officeDocument/2006/math" xmlns:v="urn:schemas-microsoft-com:vml" xmlns:wp14="http://schemas.microsoft.com/office/word/2010/wordprocessingDrawing" xmlns:wp="http://schemas.openxmlformats.org/drawingml/2006/wordprocessingDrawing" xmlns:w10="urn:schemas-microsoft-com:office:word" xmlns:w="http://schemas.openxmlformats.org/wordprocessingml/2006/main" xmlns:w14="http://schemas.microsoft.com/office/word/2010/wordml" xmlns:w15="http://schemas.microsoft.com/office/word/2012/wordml" xmlns:w16cex="http://schemas.microsoft.com/office/word/2018/wordml/cex" xmlns:w16cid="http://schemas.microsoft.com/office/word/2016/wordml/cid" xmlns:w16="http://schemas.microsoft.com/office/word/2018/wordml" xmlns:w16se="http://schemas.microsoft.com/office/word/2015/wordml/symex" xmlns:wpg="http://schemas.microsoft.com/office/word/2010/wordprocessingGroup" xmlns:wpi="http://schemas.microsoft.com/office/word/2010/wordprocessingInk" xmlns:wne="http://schemas.microsoft.com/office/word/2006/wordml" xmlns:wps="http://schemas.microsoft.com/office/word/2010/wordprocessingShape" mc:Ignorable="w14 w15 w16se w16cid w16 w16cex wp14">
+<w:document xmlns:wpc="http://schemas.microsoft.com/office/word/2010/wordprocessingCanvas" xmlns:cx="http://schemas.microsoft.com/office/drawing/2014/chartex" xmlns:cx1="http://schemas.microsoft.com/office/drawing/2015/9/8/chartex" xmlns:cx2="http://schemas.microsoft.com/office/drawing/2015/10/21/chartex" xmlns:cx3="http://schemas.microsoft.com/office/drawing/2016/5/9/chartex" xmlns:cx4="http://schemas.microsoft.com/office/drawing/2016/5/10/chartex" xmlns:cx5="http://schemas.microsoft.com/office/drawing/2016/5/11/chartex" xmlns:cx6="http://schemas.microsoft.com/office/drawing/2016/5/12/chartex" xmlns:cx7="http://schemas.microsoft.com/office/drawing/2016/5/13/chartex" xmlns:cx8="http://schemas.microsoft.com/office/drawing/2016/5/14/chartex" xmlns:mc="http://schemas.openxmlformats.org/markup-compatibility/2006" xmlns:aink="http://schemas.microsoft.com/office/drawing/2016/ink" xmlns:am3d="http://schemas.microsoft.com/office/drawing/2017/model3d" xmlns:o="urn:schemas-microsoft-com:office:office" xmlns:oel="http://schemas.microsoft.com/office/2019/extlst" xmlns:r="http://schemas.openxmlformats.org/officeDocument/2006/relationships" xmlns:m="http://schemas.openxmlformats.org/officeDocument/2006/math" xmlns:v="urn:schemas-microsoft-com:vml" xmlns:wp14="http://schemas.microsoft.com/office/word/2010/wordprocessingDrawing" xmlns:wp="http://schemas.openxmlformats.org/drawingml/2006/wordprocessingDrawing" xmlns:w10="urn:schemas-microsoft-com:office:word" xmlns:w="http://schemas.openxmlformats.org/wordprocessingml/2006/main" xmlns:w14="http://schemas.microsoft.com/office/word/2010/wordml" xmlns:w15="http://schemas.microsoft.com/office/word/2012/wordml" xmlns:w16cex="http://schemas.microsoft.com/office/word/2018/wordml/cex" xmlns:w16cid="http://schemas.microsoft.com/office/word/2016/wordml/cid" xmlns:w16="http://schemas.microsoft.com/office/word/2018/wordml" xmlns:w16du="http://schemas.microsoft.com/office/word/2023/wordml/word16du" xmlns:w16sdtdh="http://schemas.microsoft.com/office/word/2020/wordml/sdtdatahash" xmlns:w16se="http://schemas.microsoft.com/office/word/2015/wordml/symex" xmlns:wpg="http://schemas.microsoft.com/office/word/2010/wordprocessingGroup" xmlns:wpi="http://schemas.microsoft.com/office/word/2010/wordprocessingInk" xmlns:wne="http://schemas.microsoft.com/office/word/2006/wordml" xmlns:wps="http://schemas.microsoft.com/office/word/2010/wordprocessingShape" mc:Ignorable="w14 w15 w16se w16cid w16 w16cex w16sdtdh wp14">
   <w:body>
     <w:p>
       <w:r>
@@ -8,44 +8,32 @@
           <w:noProof/>
         </w:rPr>
         <w:drawing>
-          <wp:anchor distT="0" distB="0" distL="114300" distR="114300" simplePos="0" relativeHeight="251658240" behindDoc="1" locked="0" layoutInCell="1" allowOverlap="1" wp14:anchorId="3DE0EEA6" wp14:editId="4066DC41">
+          <wp:anchor distT="0" distB="0" distL="114300" distR="114300" simplePos="0" relativeHeight="251666432" behindDoc="0" locked="0" layoutInCell="1" allowOverlap="1" wp14:anchorId="5A3601DA" wp14:editId="74A7A308">
             <wp:simplePos x="0" y="0"/>
-            <wp:positionH relativeFrom="column">
-              <wp:posOffset>4540885</wp:posOffset>
+            <wp:positionH relativeFrom="margin">
+              <wp:align>left</wp:align>
             </wp:positionH>
             <wp:positionV relativeFrom="paragraph">
-              <wp:posOffset>0</wp:posOffset>
+              <wp:posOffset>-353695</wp:posOffset>
             </wp:positionV>
-            <wp:extent cx="1696720" cy="1028700"/>
+            <wp:extent cx="1315330" cy="953952"/>
             <wp:effectExtent l="0" t="0" r="0" b="0"/>
-            <wp:wrapTight wrapText="bothSides">
-              <wp:wrapPolygon edited="0">
-                <wp:start x="16006" y="0"/>
-                <wp:lineTo x="1455" y="12000"/>
-                <wp:lineTo x="0" y="18000"/>
-                <wp:lineTo x="0" y="19600"/>
-                <wp:lineTo x="485" y="21200"/>
-                <wp:lineTo x="21341" y="21200"/>
-                <wp:lineTo x="21341" y="19600"/>
-                <wp:lineTo x="16249" y="19200"/>
-                <wp:lineTo x="21341" y="14400"/>
-                <wp:lineTo x="21341" y="12800"/>
-                <wp:lineTo x="20371" y="9200"/>
-                <wp:lineTo x="17219" y="0"/>
-                <wp:lineTo x="16006" y="0"/>
-              </wp:wrapPolygon>
-            </wp:wrapTight>
-            <wp:docPr id="121" name="image7.png" descr="C:\Users\HSSIK Hamza\Desktop\emi-rabat.png"/>
-            <wp:cNvGraphicFramePr/>
+            <wp:wrapNone/>
+            <wp:docPr id="8" name="Picture 8"/>
+            <wp:cNvGraphicFramePr>
+              <a:graphicFrameLocks xmlns:a="http://schemas.openxmlformats.org/drawingml/2006/main" noChangeAspect="1"/>
+            </wp:cNvGraphicFramePr>
             <a:graphic xmlns:a="http://schemas.openxmlformats.org/drawingml/2006/main">
               <a:graphicData uri="http://schemas.openxmlformats.org/drawingml/2006/picture">
                 <pic:pic xmlns:pic="http://schemas.openxmlformats.org/drawingml/2006/picture">
                   <pic:nvPicPr>
-                    <pic:cNvPr id="121" name="image7.png" descr="C:\Users\HSSIK Hamza\Desktop\emi-rabat.png"/>
-                    <pic:cNvPicPr/>
+                    <pic:cNvPr id="0" name="Picture 15"/>
+                    <pic:cNvPicPr>
+                      <a:picLocks noChangeAspect="1" noChangeArrowheads="1"/>
+                    </pic:cNvPicPr>
                   </pic:nvPicPr>
                   <pic:blipFill>
-                    <a:blip r:embed="rId7">
+                    <a:blip r:embed="rId7" cstate="print">
                       <a:extLst>
                         <a:ext uri="{28A0092B-C50C-407E-A947-70E740481C1C}">
                           <a14:useLocalDpi xmlns:a14="http://schemas.microsoft.com/office/drawing/2010/main" val="0"/>
@@ -57,15 +45,18 @@
                       <a:fillRect/>
                     </a:stretch>
                   </pic:blipFill>
-                  <pic:spPr>
+                  <pic:spPr bwMode="auto">
                     <a:xfrm>
                       <a:off x="0" y="0"/>
-                      <a:ext cx="1696720" cy="1028700"/>
+                      <a:ext cx="1315330" cy="953952"/>
                     </a:xfrm>
                     <a:prstGeom prst="rect">
                       <a:avLst/>
                     </a:prstGeom>
-                    <a:ln/>
+                    <a:noFill/>
+                    <a:ln>
+                      <a:noFill/>
+                    </a:ln>
                   </pic:spPr>
                 </pic:pic>
               </a:graphicData>
@@ -78,39 +69,60 @@
           <w:noProof/>
         </w:rPr>
         <w:drawing>
-          <wp:inline distT="0" distB="0" distL="0" distR="0" wp14:anchorId="7396B3CC" wp14:editId="3BD709F2">
-            <wp:extent cx="1600200" cy="1162050"/>
-            <wp:effectExtent l="0" t="0" r="0" b="0"/>
-            <wp:docPr id="135" name="image14.png" descr="C:\Users\lenovo\Downloads\download.png"/>
-            <wp:cNvGraphicFramePr/>
+          <wp:anchor distT="0" distB="0" distL="114300" distR="114300" simplePos="0" relativeHeight="251665408" behindDoc="0" locked="0" layoutInCell="1" allowOverlap="1" wp14:anchorId="36F82F60" wp14:editId="04FED57D">
+            <wp:simplePos x="0" y="0"/>
+            <wp:positionH relativeFrom="column">
+              <wp:posOffset>4459605</wp:posOffset>
+            </wp:positionH>
+            <wp:positionV relativeFrom="paragraph">
+              <wp:posOffset>-669925</wp:posOffset>
+            </wp:positionV>
+            <wp:extent cx="1877060" cy="1319530"/>
+            <wp:effectExtent l="0" t="0" r="8890" b="0"/>
+            <wp:wrapNone/>
+            <wp:docPr id="7" name="Picture 7"/>
+            <wp:cNvGraphicFramePr>
+              <a:graphicFrameLocks xmlns:a="http://schemas.openxmlformats.org/drawingml/2006/main" noChangeAspect="1"/>
+            </wp:cNvGraphicFramePr>
             <a:graphic xmlns:a="http://schemas.openxmlformats.org/drawingml/2006/main">
               <a:graphicData uri="http://schemas.openxmlformats.org/drawingml/2006/picture">
                 <pic:pic xmlns:pic="http://schemas.openxmlformats.org/drawingml/2006/picture">
                   <pic:nvPicPr>
-                    <pic:cNvPr id="135" name="image14.png" descr="C:\Users\lenovo\Downloads\download.png"/>
-                    <pic:cNvPicPr/>
+                    <pic:cNvPr id="0" name="Picture 13"/>
+                    <pic:cNvPicPr>
+                      <a:picLocks noChangeAspect="1" noChangeArrowheads="1"/>
+                    </pic:cNvPicPr>
                   </pic:nvPicPr>
                   <pic:blipFill>
-                    <a:blip r:embed="rId8"/>
+                    <a:blip r:embed="rId8" cstate="print">
+                      <a:extLst>
+                        <a:ext uri="{28A0092B-C50C-407E-A947-70E740481C1C}">
+                          <a14:useLocalDpi xmlns:a14="http://schemas.microsoft.com/office/drawing/2010/main" val="0"/>
+                        </a:ext>
+                      </a:extLst>
+                    </a:blip>
                     <a:srcRect/>
                     <a:stretch>
                       <a:fillRect/>
                     </a:stretch>
                   </pic:blipFill>
-                  <pic:spPr>
+                  <pic:spPr bwMode="auto">
                     <a:xfrm>
                       <a:off x="0" y="0"/>
-                      <a:ext cx="1600200" cy="1162050"/>
+                      <a:ext cx="1877060" cy="1319530"/>
                     </a:xfrm>
                     <a:prstGeom prst="rect">
                       <a:avLst/>
                     </a:prstGeom>
-                    <a:ln/>
+                    <a:noFill/>
+                    <a:ln>
+                      <a:noFill/>
+                    </a:ln>
                   </pic:spPr>
                 </pic:pic>
               </a:graphicData>
             </a:graphic>
-          </wp:inline>
+          </wp:anchor>
         </w:drawing>
       </w:r>
     </w:p>
@@ -128,7 +140,12 @@
           <w:lang w:val="en-GB"/>
         </w:rPr>
       </w:pPr>
-      <w:r>
+    </w:p>
+    <w:p>
+      <w:pPr>
+        <w:spacing w:before="64"/>
+        <w:ind w:left="2042" w:right="1779"/>
+        <w:jc w:val="center"/>
         <w:rPr>
           <w:rFonts w:ascii="Times New Roman" w:eastAsia="Times New Roman" w:hAnsi="Times New Roman" w:cs="Times New Roman"/>
           <w:b/>
@@ -136,9 +153,13 @@
           <w:szCs w:val="44"/>
           <w:lang w:val="en-GB"/>
         </w:rPr>
-        <w:t xml:space="preserve">Rapport du </w:t>
-      </w:r>
-      <w:r>
+      </w:pPr>
+    </w:p>
+    <w:p>
+      <w:pPr>
+        <w:spacing w:before="64"/>
+        <w:ind w:left="2042" w:right="1779"/>
+        <w:jc w:val="center"/>
         <w:rPr>
           <w:rFonts w:ascii="Times New Roman" w:eastAsia="Times New Roman" w:hAnsi="Times New Roman" w:cs="Times New Roman"/>
           <w:b/>
@@ -146,9 +167,13 @@
           <w:szCs w:val="44"/>
           <w:lang w:val="en-GB"/>
         </w:rPr>
-        <w:t>ProJet</w:t>
-      </w:r>
-      <w:r>
+      </w:pPr>
+    </w:p>
+    <w:p>
+      <w:pPr>
+        <w:spacing w:before="64"/>
+        <w:ind w:left="2042" w:right="1779"/>
+        <w:jc w:val="center"/>
         <w:rPr>
           <w:rFonts w:ascii="Times New Roman" w:eastAsia="Times New Roman" w:hAnsi="Times New Roman" w:cs="Times New Roman"/>
           <w:b/>
@@ -156,8 +181,7 @@
           <w:szCs w:val="44"/>
           <w:lang w:val="en-GB"/>
         </w:rPr>
-        <w:t xml:space="preserve"> </w:t>
-      </w:r>
+      </w:pPr>
       <w:r>
         <w:rPr>
           <w:rFonts w:ascii="Times New Roman" w:eastAsia="Times New Roman" w:hAnsi="Times New Roman" w:cs="Times New Roman"/>
@@ -166,14 +190,14 @@
           <w:szCs w:val="44"/>
           <w:lang w:val="en-GB"/>
         </w:rPr>
-        <w:t>Java</w:t>
-      </w:r>
-    </w:p>
-    <w:p/>
-    <w:p/>
-    <w:p>
-      <w:pPr>
-        <w:pStyle w:val="Titre4"/>
+        <w:t>Rapport du ProJet Java</w:t>
+      </w:r>
+    </w:p>
+    <w:p/>
+    <w:p/>
+    <w:p>
+      <w:pPr>
+        <w:pStyle w:val="Heading4"/>
         <w:spacing w:before="493"/>
         <w:ind w:left="1941" w:right="1779"/>
         <w:jc w:val="center"/>
@@ -285,16 +309,7 @@
                                 <w:color w:val="000000"/>
                                 <w:sz w:val="48"/>
                               </w:rPr>
-                              <w:t xml:space="preserve">        A</w:t>
-                            </w:r>
-                            <w:r>
-                              <w:rPr>
-                                <w:rFonts w:ascii="Times New Roman" w:eastAsia="Times New Roman" w:hAnsi="Times New Roman" w:cs="Times New Roman"/>
-                                <w:b/>
-                                <w:color w:val="000000"/>
-                                <w:sz w:val="48"/>
-                              </w:rPr>
-                              <w:t xml:space="preserve">pplication de gestion d’erreurs </w:t>
+                              <w:t xml:space="preserve">        Application de gestion d’erreurs </w:t>
                             </w:r>
                           </w:p>
                           <w:p>
@@ -587,14 +602,7 @@
           <w:b/>
           <w:color w:val="000000"/>
         </w:rPr>
-        <w:t xml:space="preserve">Réalisé par : </w:t>
-      </w:r>
-      <w:r>
-        <w:rPr>
-          <w:b/>
-          <w:color w:val="000000"/>
-        </w:rPr>
-        <w:t xml:space="preserve">                                                             </w:t>
+        <w:t xml:space="preserve">Réalisé par :                                                              </w:t>
       </w:r>
       <w:r>
         <w:rPr>
@@ -624,13 +632,7 @@
         <w:rPr>
           <w:color w:val="000000"/>
         </w:rPr>
-        <w:t>AARAB Jamal</w:t>
-      </w:r>
-      <w:r>
-        <w:rPr>
-          <w:color w:val="000000"/>
-        </w:rPr>
-        <w:t xml:space="preserve">                                                                                    </w:t>
+        <w:t xml:space="preserve">AARAB Jamal                                                                                    </w:t>
       </w:r>
       <w:proofErr w:type="gramStart"/>
       <w:r>
@@ -674,7 +676,7 @@
     <w:p/>
     <w:p>
       <w:pPr>
-        <w:pStyle w:val="Titre"/>
+        <w:pStyle w:val="Title"/>
         <w:ind w:firstLine="740"/>
         <w:rPr>
           <w:sz w:val="48"/>
@@ -686,13 +688,12 @@
           <w:sz w:val="48"/>
           <w:szCs w:val="48"/>
         </w:rPr>
-        <w:lastRenderedPageBreak/>
         <w:t>Sommaire</w:t>
       </w:r>
     </w:p>
     <w:p>
       <w:pPr>
-        <w:pStyle w:val="Titre"/>
+        <w:pStyle w:val="Title"/>
         <w:ind w:firstLine="740"/>
         <w:rPr>
           <w:sz w:val="48"/>
@@ -702,7 +703,7 @@
     </w:p>
     <w:p>
       <w:pPr>
-        <w:pStyle w:val="Titre"/>
+        <w:pStyle w:val="Title"/>
         <w:ind w:firstLine="740"/>
         <w:rPr>
           <w:sz w:val="48"/>
@@ -712,7 +713,7 @@
     </w:p>
     <w:p>
       <w:pPr>
-        <w:pStyle w:val="Titre"/>
+        <w:pStyle w:val="Title"/>
         <w:ind w:firstLine="740"/>
         <w:rPr>
           <w:sz w:val="48"/>
@@ -722,7 +723,7 @@
     </w:p>
     <w:p>
       <w:pPr>
-        <w:pStyle w:val="Titre"/>
+        <w:pStyle w:val="Title"/>
         <w:ind w:firstLine="740"/>
         <w:rPr>
           <w:sz w:val="32"/>
@@ -754,15 +755,7 @@
           <w:sz w:val="32"/>
           <w:szCs w:val="32"/>
         </w:rPr>
-        <w:t>Introduction</w:t>
-      </w:r>
-      <w:r>
-        <w:rPr>
-          <w:color w:val="000000"/>
-          <w:sz w:val="32"/>
-          <w:szCs w:val="32"/>
-        </w:rPr>
-        <w:t> :</w:t>
+        <w:t>Introduction :</w:t>
       </w:r>
     </w:p>
     <w:p>
@@ -843,31 +836,11 @@
           <w:sz w:val="32"/>
           <w:szCs w:val="32"/>
         </w:rPr>
-        <w:t>Vue globale sur l’application</w:t>
-      </w:r>
-      <w:r>
-        <w:rPr>
-          <w:color w:val="000000"/>
-          <w:sz w:val="32"/>
-          <w:szCs w:val="32"/>
-        </w:rPr>
-        <w:t> :</w:t>
-      </w:r>
-    </w:p>
-    <w:p>
-      <w:pPr>
-        <w:widowControl w:val="0"/>
-        <w:spacing w:before="215" w:after="0" w:line="240" w:lineRule="auto"/>
-        <w:rPr>
-          <w:color w:val="000000"/>
-          <w:sz w:val="32"/>
-          <w:szCs w:val="32"/>
-        </w:rPr>
-      </w:pPr>
-    </w:p>
-    <w:p>
-      <w:pPr>
-        <w:pStyle w:val="Paragraphedeliste"/>
+        <w:t>Vue globale sur l’application :</w:t>
+      </w:r>
+    </w:p>
+    <w:p>
+      <w:pPr>
         <w:rPr>
           <w:color w:val="000000"/>
           <w:sz w:val="32"/>
@@ -901,7 +874,7 @@
     </w:p>
     <w:p>
       <w:pPr>
-        <w:pStyle w:val="Paragraphedeliste"/>
+        <w:pStyle w:val="ListParagraph"/>
         <w:rPr>
           <w:color w:val="000000"/>
           <w:sz w:val="32"/>
@@ -935,7 +908,7 @@
     </w:p>
     <w:p>
       <w:pPr>
-        <w:pStyle w:val="Paragraphedeliste"/>
+        <w:pStyle w:val="ListParagraph"/>
         <w:rPr>
           <w:color w:val="000000"/>
           <w:sz w:val="32"/>
@@ -990,80 +963,145 @@
     <w:p/>
     <w:p/>
     <w:p/>
-    <w:p/>
-    <w:p/>
-    <w:p/>
-    <w:p/>
-    <w:p/>
-    <w:p/>
-    <w:p/>
-    <w:p/>
-    <w:p/>
-    <w:p>
-      <w:pPr>
-        <w:pStyle w:val="Titre"/>
-        <w:ind w:left="1306"/>
-        <w:rPr>
-          <w:color w:val="000000"/>
-          <w:sz w:val="52"/>
-          <w:szCs w:val="52"/>
-        </w:rPr>
-      </w:pPr>
-      <w:r>
+    <w:p>
+      <w:pPr>
+        <w:pStyle w:val="Title"/>
+        <w:numPr>
+          <w:ilvl w:val="0"/>
+          <w:numId w:val="3"/>
+        </w:numPr>
         <w:rPr>
           <w:sz w:val="48"/>
           <w:szCs w:val="48"/>
         </w:rPr>
-        <w:t>I. Introduction</w:t>
-      </w:r>
+      </w:pPr>
       <w:r>
         <w:rPr>
           <w:sz w:val="48"/>
           <w:szCs w:val="48"/>
         </w:rPr>
-        <w:t> :</w:t>
-      </w:r>
-    </w:p>
-    <w:p/>
-    <w:p/>
-    <w:p/>
-    <w:p/>
-    <w:p/>
-    <w:p/>
-    <w:p/>
-    <w:p/>
-    <w:p/>
-    <w:p/>
-    <w:p/>
-    <w:p/>
-    <w:p/>
-    <w:p/>
-    <w:p/>
-    <w:p/>
-    <w:p/>
-    <w:p/>
-    <w:p/>
-    <w:p/>
-    <w:p/>
-    <w:p/>
-    <w:p>
-      <w:pPr>
-        <w:rPr>
-          <w:b/>
-          <w:color w:val="000000"/>
+        <w:lastRenderedPageBreak/>
+        <w:t>Introduction</w:t>
+      </w:r>
+      <w:r>
+        <w:rPr>
           <w:sz w:val="48"/>
           <w:szCs w:val="48"/>
         </w:rPr>
-      </w:pPr>
-      <w:r>
+        <w:t> :</w:t>
+      </w:r>
+    </w:p>
+    <w:p>
+      <w:pPr>
+        <w:pStyle w:val="Title"/>
+        <w:ind w:left="2386"/>
+        <w:rPr>
+          <w:color w:val="000000"/>
+          <w:sz w:val="22"/>
+          <w:szCs w:val="22"/>
+        </w:rPr>
+      </w:pPr>
+    </w:p>
+    <w:p/>
+    <w:p/>
+    <w:p>
+      <w:pPr>
+        <w:ind w:firstLine="708"/>
+        <w:rPr>
+          <w:rFonts w:cstheme="minorHAnsi"/>
+          <w:sz w:val="24"/>
+          <w:szCs w:val="24"/>
+        </w:rPr>
+      </w:pPr>
+      <w:r>
+        <w:rPr>
+          <w:rFonts w:cstheme="minorHAnsi"/>
+          <w:sz w:val="24"/>
+          <w:szCs w:val="24"/>
+        </w:rPr>
+        <w:t>En début d'année, on nous a demandé de créer une application de gestion de données en utilisant Java et le langage C, alors que nous avions peu de connaissances préalables en C. Nous avons donc opté pour la programmation fonctionnelle, mais avec l'augmentation du nombre de lignes de code, nous avons constaté que notre progression diminuait, car nous passions la plupart de notre temps à trouver l'emplacement et la cause des erreurs. Cette méthode de programmation s'est donc révélée chronophage et frustrante, d'autant plus qu'il nous fallait également corriger les fautes d'orthographe.</w:t>
+      </w:r>
+      <w:r>
+        <w:rPr>
+          <w:rFonts w:cstheme="minorHAnsi"/>
+          <w:sz w:val="24"/>
+          <w:szCs w:val="24"/>
+        </w:rPr>
+        <w:t xml:space="preserve"> </w:t>
+      </w:r>
+    </w:p>
+    <w:p>
+      <w:pPr>
+        <w:ind w:firstLine="708"/>
+        <w:rPr>
+          <w:sz w:val="24"/>
+          <w:szCs w:val="24"/>
+        </w:rPr>
+      </w:pPr>
+      <w:r>
+        <w:rPr>
+          <w:sz w:val="24"/>
+          <w:szCs w:val="24"/>
+        </w:rPr>
+        <w:t>Cependant, la programmation orientée objet, qui est connue pour ses quatre piliers (encapsulation, abstraction, polymorphisme et héritage), peut nous permettre d'éviter ces problèmes rencontrés dans la programmation fonctionnelle. Elle présente également de nombreux autres avantages tels que la minimisation des coûts de développement et la garantie d'une structure de code facile à maintenir.</w:t>
+      </w:r>
+    </w:p>
+    <w:p>
+      <w:pPr>
+        <w:ind w:firstLine="708"/>
+        <w:rPr>
+          <w:rFonts w:cstheme="minorHAnsi"/>
+          <w:sz w:val="24"/>
+          <w:szCs w:val="24"/>
+        </w:rPr>
+      </w:pPr>
+      <w:r>
+        <w:rPr>
+          <w:sz w:val="24"/>
+          <w:szCs w:val="24"/>
+        </w:rPr>
+        <w:t>En utilisant la programmation orientée objet, nous pourrions organiser notre code en classes, qui encapsulent les données et les fonctions qui les manipulent, nous permettant ainsi d'éviter les erreurs causées par des conflits de noms de variables ou de fonctions. De plus, l'abstraction nous permettrait de cacher les détails de l'implémentation et de ne montrer que ce qui est pertinent pour l'utilisateur de l'application. Le polymorphisme nous permettrait de créer des fonctions qui peuvent agir différemment selon le type d'objet qu'elles reçoivent en entrée, ce qui est très utile pour gérer différentes situations. Enfin, l'héritage nous permettrait de créer des classes qui héritent des propriétés et des fonctions d'une classe parente, nous permettant ainsi de réutiliser du code déjà écrit et testé.</w:t>
+      </w:r>
+    </w:p>
+    <w:p>
+      <w:pPr>
+        <w:ind w:firstLine="708"/>
+        <w:rPr>
+          <w:rFonts w:cstheme="minorHAnsi"/>
+          <w:sz w:val="24"/>
+          <w:szCs w:val="24"/>
+        </w:rPr>
+      </w:pPr>
+      <w:r>
+        <w:rPr>
+          <w:sz w:val="24"/>
+          <w:szCs w:val="24"/>
+        </w:rPr>
+        <w:t>En guise d'exercice pour mieux comprendre les concepts de la POO, nous allons créer un éditeur de texte très basique en nous basant sur une modélisation UML. Cela nous permettra de mettre en pratique les principes de l'encapsulation, de l'abstraction, du polymorphisme et de l'héritage que nous avons appris, tout en nous aidant à mieux comprendre leur utilisation dans un projet concret</w:t>
+      </w:r>
+      <w:r>
+        <w:rPr>
+          <w:sz w:val="24"/>
+          <w:szCs w:val="24"/>
+        </w:rPr>
+        <w:t>.</w:t>
+      </w:r>
+    </w:p>
+    <w:p/>
+    <w:p/>
+    <w:p/>
+    <w:p/>
+    <w:p/>
+    <w:p/>
+    <w:p>
+      <w:pPr>
         <w:rPr>
           <w:b/>
           <w:color w:val="000000"/>
           <w:sz w:val="48"/>
           <w:szCs w:val="48"/>
         </w:rPr>
-        <w:t xml:space="preserve">II. </w:t>
-      </w:r>
+      </w:pPr>
       <w:r>
         <w:rPr>
           <w:b/>
@@ -1071,7 +1109,8 @@
           <w:sz w:val="48"/>
           <w:szCs w:val="48"/>
         </w:rPr>
-        <w:t xml:space="preserve">Cahier de charges : </w:t>
+        <w:lastRenderedPageBreak/>
+        <w:t xml:space="preserve">II. Cahier de charges : </w:t>
       </w:r>
     </w:p>
     <w:p>
@@ -1261,34 +1300,7 @@
           <w:sz w:val="48"/>
           <w:szCs w:val="48"/>
         </w:rPr>
-        <w:t>II</w:t>
-      </w:r>
-      <w:r>
-        <w:rPr>
-          <w:b/>
-          <w:color w:val="000000"/>
-          <w:sz w:val="48"/>
-          <w:szCs w:val="48"/>
-        </w:rPr>
-        <w:t>I</w:t>
-      </w:r>
-      <w:r>
-        <w:rPr>
-          <w:b/>
-          <w:color w:val="000000"/>
-          <w:sz w:val="48"/>
-          <w:szCs w:val="48"/>
-        </w:rPr>
-        <w:t>. Vue globale sur l’application</w:t>
-      </w:r>
-      <w:r>
-        <w:rPr>
-          <w:b/>
-          <w:color w:val="000000"/>
-          <w:sz w:val="48"/>
-          <w:szCs w:val="48"/>
-        </w:rPr>
-        <w:t> :</w:t>
+        <w:t>III. Vue globale sur l’application :</w:t>
       </w:r>
     </w:p>
     <w:p/>
@@ -1335,31 +1347,7 @@
           <w:szCs w:val="44"/>
         </w:rPr>
         <w:lastRenderedPageBreak/>
-        <w:t xml:space="preserve">IV. </w:t>
-      </w:r>
-      <w:r>
-        <w:rPr>
-          <w:b/>
-          <w:sz w:val="44"/>
-          <w:szCs w:val="44"/>
-        </w:rPr>
-        <w:t xml:space="preserve">Code </w:t>
-      </w:r>
-      <w:r>
-        <w:rPr>
-          <w:b/>
-          <w:sz w:val="44"/>
-          <w:szCs w:val="44"/>
-        </w:rPr>
-        <w:t>JAVA</w:t>
-      </w:r>
-      <w:r>
-        <w:rPr>
-          <w:b/>
-          <w:sz w:val="44"/>
-          <w:szCs w:val="44"/>
-        </w:rPr>
-        <w:t> :</w:t>
+        <w:t>IV. Code JAVA :</w:t>
       </w:r>
     </w:p>
     <w:p>
@@ -1545,16 +1533,7 @@
           <w:u w:val="single"/>
         </w:rPr>
         <w:lastRenderedPageBreak/>
-        <w:t>V.  OUTILS</w:t>
-      </w:r>
-      <w:r>
-        <w:rPr>
-          <w:b/>
-          <w:sz w:val="40"/>
-          <w:szCs w:val="40"/>
-          <w:u w:val="single"/>
-        </w:rPr>
-        <w:t> :</w:t>
+        <w:t>V.  OUTILS :</w:t>
       </w:r>
     </w:p>
     <w:p>
@@ -1996,16 +1975,7 @@
           <w:szCs w:val="24"/>
           <w:u w:val="single"/>
         </w:rPr>
-        <w:t>4.</w:t>
-      </w:r>
-      <w:r>
-        <w:rPr>
-          <w:b/>
-          <w:sz w:val="24"/>
-          <w:szCs w:val="24"/>
-          <w:u w:val="single"/>
-        </w:rPr>
-        <w:t xml:space="preserve">Zoom : </w:t>
+        <w:t xml:space="preserve">4.Zoom : </w:t>
       </w:r>
     </w:p>
     <w:p>
@@ -2140,16 +2110,7 @@
           <w:szCs w:val="24"/>
           <w:u w:val="single"/>
         </w:rPr>
-        <w:t>5.</w:t>
-      </w:r>
-      <w:r>
-        <w:rPr>
-          <w:b/>
-          <w:sz w:val="24"/>
-          <w:szCs w:val="24"/>
-          <w:u w:val="single"/>
-        </w:rPr>
-        <w:t>IDE Eclipse :</w:t>
+        <w:t>5.IDE Eclipse :</w:t>
       </w:r>
       <w:r>
         <w:rPr>
@@ -2312,7 +2273,7 @@
 </file>
 
 <file path=word/endnotes.xml><?xml version="1.0" encoding="utf-8"?>
-<w:endnotes xmlns:wpc="http://schemas.microsoft.com/office/word/2010/wordprocessingCanvas" xmlns:cx="http://schemas.microsoft.com/office/drawing/2014/chartex" xmlns:cx1="http://schemas.microsoft.com/office/drawing/2015/9/8/chartex" xmlns:cx2="http://schemas.microsoft.com/office/drawing/2015/10/21/chartex" xmlns:cx3="http://schemas.microsoft.com/office/drawing/2016/5/9/chartex" xmlns:cx4="http://schemas.microsoft.com/office/drawing/2016/5/10/chartex" xmlns:cx5="http://schemas.microsoft.com/office/drawing/2016/5/11/chartex" xmlns:cx6="http://schemas.microsoft.com/office/drawing/2016/5/12/chartex" xmlns:cx7="http://schemas.microsoft.com/office/drawing/2016/5/13/chartex" xmlns:cx8="http://schemas.microsoft.com/office/drawing/2016/5/14/chartex" xmlns:mc="http://schemas.openxmlformats.org/markup-compatibility/2006" xmlns:aink="http://schemas.microsoft.com/office/drawing/2016/ink" xmlns:am3d="http://schemas.microsoft.com/office/drawing/2017/model3d" xmlns:o="urn:schemas-microsoft-com:office:office" xmlns:r="http://schemas.openxmlformats.org/officeDocument/2006/relationships" xmlns:m="http://schemas.openxmlformats.org/officeDocument/2006/math" xmlns:v="urn:schemas-microsoft-com:vml" xmlns:wp14="http://schemas.microsoft.com/office/word/2010/wordprocessingDrawing" xmlns:wp="http://schemas.openxmlformats.org/drawingml/2006/wordprocessingDrawing" xmlns:w10="urn:schemas-microsoft-com:office:word" xmlns:w="http://schemas.openxmlformats.org/wordprocessingml/2006/main" xmlns:w14="http://schemas.microsoft.com/office/word/2010/wordml" xmlns:w15="http://schemas.microsoft.com/office/word/2012/wordml" xmlns:w16cex="http://schemas.microsoft.com/office/word/2018/wordml/cex" xmlns:w16cid="http://schemas.microsoft.com/office/word/2016/wordml/cid" xmlns:w16="http://schemas.microsoft.com/office/word/2018/wordml" xmlns:w16se="http://schemas.microsoft.com/office/word/2015/wordml/symex" xmlns:wpg="http://schemas.microsoft.com/office/word/2010/wordprocessingGroup" xmlns:wpi="http://schemas.microsoft.com/office/word/2010/wordprocessingInk" xmlns:wne="http://schemas.microsoft.com/office/word/2006/wordml" xmlns:wps="http://schemas.microsoft.com/office/word/2010/wordprocessingShape" mc:Ignorable="w14 w15 w16se w16cid w16 w16cex wp14">
+<w:endnotes xmlns:wpc="http://schemas.microsoft.com/office/word/2010/wordprocessingCanvas" xmlns:cx="http://schemas.microsoft.com/office/drawing/2014/chartex" xmlns:cx1="http://schemas.microsoft.com/office/drawing/2015/9/8/chartex" xmlns:cx2="http://schemas.microsoft.com/office/drawing/2015/10/21/chartex" xmlns:cx3="http://schemas.microsoft.com/office/drawing/2016/5/9/chartex" xmlns:cx4="http://schemas.microsoft.com/office/drawing/2016/5/10/chartex" xmlns:cx5="http://schemas.microsoft.com/office/drawing/2016/5/11/chartex" xmlns:cx6="http://schemas.microsoft.com/office/drawing/2016/5/12/chartex" xmlns:cx7="http://schemas.microsoft.com/office/drawing/2016/5/13/chartex" xmlns:cx8="http://schemas.microsoft.com/office/drawing/2016/5/14/chartex" xmlns:mc="http://schemas.openxmlformats.org/markup-compatibility/2006" xmlns:aink="http://schemas.microsoft.com/office/drawing/2016/ink" xmlns:am3d="http://schemas.microsoft.com/office/drawing/2017/model3d" xmlns:o="urn:schemas-microsoft-com:office:office" xmlns:oel="http://schemas.microsoft.com/office/2019/extlst" xmlns:r="http://schemas.openxmlformats.org/officeDocument/2006/relationships" xmlns:m="http://schemas.openxmlformats.org/officeDocument/2006/math" xmlns:v="urn:schemas-microsoft-com:vml" xmlns:wp14="http://schemas.microsoft.com/office/word/2010/wordprocessingDrawing" xmlns:wp="http://schemas.openxmlformats.org/drawingml/2006/wordprocessingDrawing" xmlns:w10="urn:schemas-microsoft-com:office:word" xmlns:w="http://schemas.openxmlformats.org/wordprocessingml/2006/main" xmlns:w14="http://schemas.microsoft.com/office/word/2010/wordml" xmlns:w15="http://schemas.microsoft.com/office/word/2012/wordml" xmlns:w16cex="http://schemas.microsoft.com/office/word/2018/wordml/cex" xmlns:w16cid="http://schemas.microsoft.com/office/word/2016/wordml/cid" xmlns:w16="http://schemas.microsoft.com/office/word/2018/wordml" xmlns:w16du="http://schemas.microsoft.com/office/word/2023/wordml/word16du" xmlns:w16sdtdh="http://schemas.microsoft.com/office/word/2020/wordml/sdtdatahash" xmlns:w16se="http://schemas.microsoft.com/office/word/2015/wordml/symex" xmlns:wpg="http://schemas.microsoft.com/office/word/2010/wordprocessingGroup" xmlns:wpi="http://schemas.microsoft.com/office/word/2010/wordprocessingInk" xmlns:wne="http://schemas.microsoft.com/office/word/2006/wordml" xmlns:wps="http://schemas.microsoft.com/office/word/2010/wordprocessingShape" mc:Ignorable="w14 w15 w16se w16cid w16 w16cex w16sdtdh wp14">
   <w:endnote w:type="separator" w:id="-1">
     <w:p>
       <w:pPr>
@@ -2337,7 +2298,7 @@
 </file>
 
 <file path=word/footnotes.xml><?xml version="1.0" encoding="utf-8"?>
-<w:footnotes xmlns:wpc="http://schemas.microsoft.com/office/word/2010/wordprocessingCanvas" xmlns:cx="http://schemas.microsoft.com/office/drawing/2014/chartex" xmlns:cx1="http://schemas.microsoft.com/office/drawing/2015/9/8/chartex" xmlns:cx2="http://schemas.microsoft.com/office/drawing/2015/10/21/chartex" xmlns:cx3="http://schemas.microsoft.com/office/drawing/2016/5/9/chartex" xmlns:cx4="http://schemas.microsoft.com/office/drawing/2016/5/10/chartex" xmlns:cx5="http://schemas.microsoft.com/office/drawing/2016/5/11/chartex" xmlns:cx6="http://schemas.microsoft.com/office/drawing/2016/5/12/chartex" xmlns:cx7="http://schemas.microsoft.com/office/drawing/2016/5/13/chartex" xmlns:cx8="http://schemas.microsoft.com/office/drawing/2016/5/14/chartex" xmlns:mc="http://schemas.openxmlformats.org/markup-compatibility/2006" xmlns:aink="http://schemas.microsoft.com/office/drawing/2016/ink" xmlns:am3d="http://schemas.microsoft.com/office/drawing/2017/model3d" xmlns:o="urn:schemas-microsoft-com:office:office" xmlns:r="http://schemas.openxmlformats.org/officeDocument/2006/relationships" xmlns:m="http://schemas.openxmlformats.org/officeDocument/2006/math" xmlns:v="urn:schemas-microsoft-com:vml" xmlns:wp14="http://schemas.microsoft.com/office/word/2010/wordprocessingDrawing" xmlns:wp="http://schemas.openxmlformats.org/drawingml/2006/wordprocessingDrawing" xmlns:w10="urn:schemas-microsoft-com:office:word" xmlns:w="http://schemas.openxmlformats.org/wordprocessingml/2006/main" xmlns:w14="http://schemas.microsoft.com/office/word/2010/wordml" xmlns:w15="http://schemas.microsoft.com/office/word/2012/wordml" xmlns:w16cex="http://schemas.microsoft.com/office/word/2018/wordml/cex" xmlns:w16cid="http://schemas.microsoft.com/office/word/2016/wordml/cid" xmlns:w16="http://schemas.microsoft.com/office/word/2018/wordml" xmlns:w16se="http://schemas.microsoft.com/office/word/2015/wordml/symex" xmlns:wpg="http://schemas.microsoft.com/office/word/2010/wordprocessingGroup" xmlns:wpi="http://schemas.microsoft.com/office/word/2010/wordprocessingInk" xmlns:wne="http://schemas.microsoft.com/office/word/2006/wordml" xmlns:wps="http://schemas.microsoft.com/office/word/2010/wordprocessingShape" mc:Ignorable="w14 w15 w16se w16cid w16 w16cex wp14">
+<w:footnotes xmlns:wpc="http://schemas.microsoft.com/office/word/2010/wordprocessingCanvas" xmlns:cx="http://schemas.microsoft.com/office/drawing/2014/chartex" xmlns:cx1="http://schemas.microsoft.com/office/drawing/2015/9/8/chartex" xmlns:cx2="http://schemas.microsoft.com/office/drawing/2015/10/21/chartex" xmlns:cx3="http://schemas.microsoft.com/office/drawing/2016/5/9/chartex" xmlns:cx4="http://schemas.microsoft.com/office/drawing/2016/5/10/chartex" xmlns:cx5="http://schemas.microsoft.com/office/drawing/2016/5/11/chartex" xmlns:cx6="http://schemas.microsoft.com/office/drawing/2016/5/12/chartex" xmlns:cx7="http://schemas.microsoft.com/office/drawing/2016/5/13/chartex" xmlns:cx8="http://schemas.microsoft.com/office/drawing/2016/5/14/chartex" xmlns:mc="http://schemas.openxmlformats.org/markup-compatibility/2006" xmlns:aink="http://schemas.microsoft.com/office/drawing/2016/ink" xmlns:am3d="http://schemas.microsoft.com/office/drawing/2017/model3d" xmlns:o="urn:schemas-microsoft-com:office:office" xmlns:oel="http://schemas.microsoft.com/office/2019/extlst" xmlns:r="http://schemas.openxmlformats.org/officeDocument/2006/relationships" xmlns:m="http://schemas.openxmlformats.org/officeDocument/2006/math" xmlns:v="urn:schemas-microsoft-com:vml" xmlns:wp14="http://schemas.microsoft.com/office/word/2010/wordprocessingDrawing" xmlns:wp="http://schemas.openxmlformats.org/drawingml/2006/wordprocessingDrawing" xmlns:w10="urn:schemas-microsoft-com:office:word" xmlns:w="http://schemas.openxmlformats.org/wordprocessingml/2006/main" xmlns:w14="http://schemas.microsoft.com/office/word/2010/wordml" xmlns:w15="http://schemas.microsoft.com/office/word/2012/wordml" xmlns:w16cex="http://schemas.microsoft.com/office/word/2018/wordml/cex" xmlns:w16cid="http://schemas.microsoft.com/office/word/2016/wordml/cid" xmlns:w16="http://schemas.microsoft.com/office/word/2018/wordml" xmlns:w16du="http://schemas.microsoft.com/office/word/2023/wordml/word16du" xmlns:w16sdtdh="http://schemas.microsoft.com/office/word/2020/wordml/sdtdatahash" xmlns:w16se="http://schemas.microsoft.com/office/word/2015/wordml/symex" xmlns:wpg="http://schemas.microsoft.com/office/word/2010/wordprocessingGroup" xmlns:wpi="http://schemas.microsoft.com/office/word/2010/wordprocessingInk" xmlns:wne="http://schemas.microsoft.com/office/word/2006/wordml" xmlns:wps="http://schemas.microsoft.com/office/word/2010/wordprocessingShape" mc:Ignorable="w14 w15 w16se w16cid w16 w16cex w16sdtdh wp14">
   <w:footnote w:type="separator" w:id="-1">
     <w:p>
       <w:pPr>
@@ -2362,7 +2323,7 @@
 </file>
 
 <file path=word/numbering.xml><?xml version="1.0" encoding="utf-8"?>
-<w:numbering xmlns:wpc="http://schemas.microsoft.com/office/word/2010/wordprocessingCanvas" xmlns:cx="http://schemas.microsoft.com/office/drawing/2014/chartex" xmlns:cx1="http://schemas.microsoft.com/office/drawing/2015/9/8/chartex" xmlns:cx2="http://schemas.microsoft.com/office/drawing/2015/10/21/chartex" xmlns:cx3="http://schemas.microsoft.com/office/drawing/2016/5/9/chartex" xmlns:cx4="http://schemas.microsoft.com/office/drawing/2016/5/10/chartex" xmlns:cx5="http://schemas.microsoft.com/office/drawing/2016/5/11/chartex" xmlns:cx6="http://schemas.microsoft.com/office/drawing/2016/5/12/chartex" xmlns:cx7="http://schemas.microsoft.com/office/drawing/2016/5/13/chartex" xmlns:cx8="http://schemas.microsoft.com/office/drawing/2016/5/14/chartex" xmlns:mc="http://schemas.openxmlformats.org/markup-compatibility/2006" xmlns:aink="http://schemas.microsoft.com/office/drawing/2016/ink" xmlns:am3d="http://schemas.microsoft.com/office/drawing/2017/model3d" xmlns:o="urn:schemas-microsoft-com:office:office" xmlns:r="http://schemas.openxmlformats.org/officeDocument/2006/relationships" xmlns:m="http://schemas.openxmlformats.org/officeDocument/2006/math" xmlns:v="urn:schemas-microsoft-com:vml" xmlns:wp14="http://schemas.microsoft.com/office/word/2010/wordprocessingDrawing" xmlns:wp="http://schemas.openxmlformats.org/drawingml/2006/wordprocessingDrawing" xmlns:w10="urn:schemas-microsoft-com:office:word" xmlns:w="http://schemas.openxmlformats.org/wordprocessingml/2006/main" xmlns:w14="http://schemas.microsoft.com/office/word/2010/wordml" xmlns:w15="http://schemas.microsoft.com/office/word/2012/wordml" xmlns:w16cex="http://schemas.microsoft.com/office/word/2018/wordml/cex" xmlns:w16cid="http://schemas.microsoft.com/office/word/2016/wordml/cid" xmlns:w16="http://schemas.microsoft.com/office/word/2018/wordml" xmlns:w16se="http://schemas.microsoft.com/office/word/2015/wordml/symex" xmlns:wpg="http://schemas.microsoft.com/office/word/2010/wordprocessingGroup" xmlns:wpi="http://schemas.microsoft.com/office/word/2010/wordprocessingInk" xmlns:wne="http://schemas.microsoft.com/office/word/2006/wordml" xmlns:wps="http://schemas.microsoft.com/office/word/2010/wordprocessingShape" mc:Ignorable="w14 w15 w16se w16cid w16 w16cex wp14">
+<w:numbering xmlns:wpc="http://schemas.microsoft.com/office/word/2010/wordprocessingCanvas" xmlns:cx="http://schemas.microsoft.com/office/drawing/2014/chartex" xmlns:cx1="http://schemas.microsoft.com/office/drawing/2015/9/8/chartex" xmlns:cx2="http://schemas.microsoft.com/office/drawing/2015/10/21/chartex" xmlns:cx3="http://schemas.microsoft.com/office/drawing/2016/5/9/chartex" xmlns:cx4="http://schemas.microsoft.com/office/drawing/2016/5/10/chartex" xmlns:cx5="http://schemas.microsoft.com/office/drawing/2016/5/11/chartex" xmlns:cx6="http://schemas.microsoft.com/office/drawing/2016/5/12/chartex" xmlns:cx7="http://schemas.microsoft.com/office/drawing/2016/5/13/chartex" xmlns:cx8="http://schemas.microsoft.com/office/drawing/2016/5/14/chartex" xmlns:mc="http://schemas.openxmlformats.org/markup-compatibility/2006" xmlns:aink="http://schemas.microsoft.com/office/drawing/2016/ink" xmlns:am3d="http://schemas.microsoft.com/office/drawing/2017/model3d" xmlns:o="urn:schemas-microsoft-com:office:office" xmlns:oel="http://schemas.microsoft.com/office/2019/extlst" xmlns:r="http://schemas.openxmlformats.org/officeDocument/2006/relationships" xmlns:m="http://schemas.openxmlformats.org/officeDocument/2006/math" xmlns:v="urn:schemas-microsoft-com:vml" xmlns:wp14="http://schemas.microsoft.com/office/word/2010/wordprocessingDrawing" xmlns:wp="http://schemas.openxmlformats.org/drawingml/2006/wordprocessingDrawing" xmlns:w10="urn:schemas-microsoft-com:office:word" xmlns:w="http://schemas.openxmlformats.org/wordprocessingml/2006/main" xmlns:w14="http://schemas.microsoft.com/office/word/2010/wordml" xmlns:w15="http://schemas.microsoft.com/office/word/2012/wordml" xmlns:w16cex="http://schemas.microsoft.com/office/word/2018/wordml/cex" xmlns:w16cid="http://schemas.microsoft.com/office/word/2016/wordml/cid" xmlns:w16="http://schemas.microsoft.com/office/word/2018/wordml" xmlns:w16du="http://schemas.microsoft.com/office/word/2023/wordml/word16du" xmlns:w16sdtdh="http://schemas.microsoft.com/office/word/2020/wordml/sdtdatahash" xmlns:w16se="http://schemas.microsoft.com/office/word/2015/wordml/symex" xmlns:wpg="http://schemas.microsoft.com/office/word/2010/wordprocessingGroup" xmlns:wpi="http://schemas.microsoft.com/office/word/2010/wordprocessingInk" xmlns:wne="http://schemas.microsoft.com/office/word/2006/wordml" xmlns:wps="http://schemas.microsoft.com/office/word/2010/wordprocessingShape" mc:Ignorable="w14 w15 w16se w16cid w16 w16cex w16sdtdh wp14">
   <w:abstractNum w:abstractNumId="0" w15:restartNumberingAfterBreak="0">
     <w:nsid w:val="347A6E98"/>
     <w:multiLevelType w:val="multilevel"/>
@@ -2593,7 +2554,96 @@
       </w:pPr>
     </w:lvl>
   </w:abstractNum>
-  <w:num w:numId="1">
+  <w:abstractNum w:abstractNumId="2" w15:restartNumberingAfterBreak="0">
+    <w:nsid w:val="624D72DC"/>
+    <w:multiLevelType w:val="hybridMultilevel"/>
+    <w:tmpl w:val="FDB2537E"/>
+    <w:lvl w:ilvl="0" w:tplc="FF38D12C">
+      <w:start w:val="1"/>
+      <w:numFmt w:val="upperRoman"/>
+      <w:lvlText w:val="%1."/>
+      <w:lvlJc w:val="left"/>
+      <w:pPr>
+        <w:ind w:left="2386" w:hanging="1080"/>
+      </w:pPr>
+      <w:rPr>
+        <w:rFonts w:hint="default"/>
+      </w:rPr>
+    </w:lvl>
+    <w:lvl w:ilvl="1" w:tplc="04090019" w:tentative="1">
+      <w:start w:val="1"/>
+      <w:numFmt w:val="lowerLetter"/>
+      <w:lvlText w:val="%2."/>
+      <w:lvlJc w:val="left"/>
+      <w:pPr>
+        <w:ind w:left="2386" w:hanging="360"/>
+      </w:pPr>
+    </w:lvl>
+    <w:lvl w:ilvl="2" w:tplc="0409001B" w:tentative="1">
+      <w:start w:val="1"/>
+      <w:numFmt w:val="lowerRoman"/>
+      <w:lvlText w:val="%3."/>
+      <w:lvlJc w:val="right"/>
+      <w:pPr>
+        <w:ind w:left="3106" w:hanging="180"/>
+      </w:pPr>
+    </w:lvl>
+    <w:lvl w:ilvl="3" w:tplc="0409000F" w:tentative="1">
+      <w:start w:val="1"/>
+      <w:numFmt w:val="decimal"/>
+      <w:lvlText w:val="%4."/>
+      <w:lvlJc w:val="left"/>
+      <w:pPr>
+        <w:ind w:left="3826" w:hanging="360"/>
+      </w:pPr>
+    </w:lvl>
+    <w:lvl w:ilvl="4" w:tplc="04090019" w:tentative="1">
+      <w:start w:val="1"/>
+      <w:numFmt w:val="lowerLetter"/>
+      <w:lvlText w:val="%5."/>
+      <w:lvlJc w:val="left"/>
+      <w:pPr>
+        <w:ind w:left="4546" w:hanging="360"/>
+      </w:pPr>
+    </w:lvl>
+    <w:lvl w:ilvl="5" w:tplc="0409001B" w:tentative="1">
+      <w:start w:val="1"/>
+      <w:numFmt w:val="lowerRoman"/>
+      <w:lvlText w:val="%6."/>
+      <w:lvlJc w:val="right"/>
+      <w:pPr>
+        <w:ind w:left="5266" w:hanging="180"/>
+      </w:pPr>
+    </w:lvl>
+    <w:lvl w:ilvl="6" w:tplc="0409000F" w:tentative="1">
+      <w:start w:val="1"/>
+      <w:numFmt w:val="decimal"/>
+      <w:lvlText w:val="%7."/>
+      <w:lvlJc w:val="left"/>
+      <w:pPr>
+        <w:ind w:left="5986" w:hanging="360"/>
+      </w:pPr>
+    </w:lvl>
+    <w:lvl w:ilvl="7" w:tplc="04090019" w:tentative="1">
+      <w:start w:val="1"/>
+      <w:numFmt w:val="lowerLetter"/>
+      <w:lvlText w:val="%8."/>
+      <w:lvlJc w:val="left"/>
+      <w:pPr>
+        <w:ind w:left="6706" w:hanging="360"/>
+      </w:pPr>
+    </w:lvl>
+    <w:lvl w:ilvl="8" w:tplc="0409001B" w:tentative="1">
+      <w:start w:val="1"/>
+      <w:numFmt w:val="lowerRoman"/>
+      <w:lvlText w:val="%9."/>
+      <w:lvlJc w:val="right"/>
+      <w:pPr>
+        <w:ind w:left="7426" w:hanging="180"/>
+      </w:pPr>
+    </w:lvl>
+  </w:abstractNum>
+  <w:num w:numId="1" w16cid:durableId="1311055913">
     <w:abstractNumId w:val="1"/>
     <w:lvlOverride w:ilvl="0">
       <w:startOverride w:val="1"/>
@@ -2611,7 +2661,7 @@
     <w:lvlOverride w:ilvl="7"/>
     <w:lvlOverride w:ilvl="8"/>
   </w:num>
-  <w:num w:numId="2">
+  <w:num w:numId="2" w16cid:durableId="1340547108">
     <w:abstractNumId w:val="0"/>
     <w:lvlOverride w:ilvl="0">
       <w:startOverride w:val="1"/>
@@ -2641,11 +2691,14 @@
       <w:startOverride w:val="1"/>
     </w:lvlOverride>
   </w:num>
+  <w:num w:numId="3" w16cid:durableId="801507097">
+    <w:abstractNumId w:val="2"/>
+  </w:num>
 </w:numbering>
 </file>
 
 <file path=word/styles.xml><?xml version="1.0" encoding="utf-8"?>
-<w:styles xmlns:mc="http://schemas.openxmlformats.org/markup-compatibility/2006" xmlns:r="http://schemas.openxmlformats.org/officeDocument/2006/relationships" xmlns:w="http://schemas.openxmlformats.org/wordprocessingml/2006/main" xmlns:w14="http://schemas.microsoft.com/office/word/2010/wordml" xmlns:w15="http://schemas.microsoft.com/office/word/2012/wordml" xmlns:w16cex="http://schemas.microsoft.com/office/word/2018/wordml/cex" xmlns:w16cid="http://schemas.microsoft.com/office/word/2016/wordml/cid" xmlns:w16="http://schemas.microsoft.com/office/word/2018/wordml" xmlns:w16se="http://schemas.microsoft.com/office/word/2015/wordml/symex" mc:Ignorable="w14 w15 w16se w16cid w16 w16cex">
+<w:styles xmlns:mc="http://schemas.openxmlformats.org/markup-compatibility/2006" xmlns:r="http://schemas.openxmlformats.org/officeDocument/2006/relationships" xmlns:w="http://schemas.openxmlformats.org/wordprocessingml/2006/main" xmlns:w14="http://schemas.microsoft.com/office/word/2010/wordml" xmlns:w15="http://schemas.microsoft.com/office/word/2012/wordml" xmlns:w16cex="http://schemas.microsoft.com/office/word/2018/wordml/cex" xmlns:w16cid="http://schemas.microsoft.com/office/word/2016/wordml/cid" xmlns:w16="http://schemas.microsoft.com/office/word/2018/wordml" xmlns:w16sdtdh="http://schemas.microsoft.com/office/word/2020/wordml/sdtdatahash" xmlns:w16se="http://schemas.microsoft.com/office/word/2015/wordml/symex" mc:Ignorable="w14 w15 w16se w16cid w16 w16cex w16sdtdh">
   <w:docDefaults>
     <w:rPrDefault>
       <w:rPr>
@@ -3043,11 +3096,11 @@
     <w:name w:val="Normal"/>
     <w:qFormat/>
   </w:style>
-  <w:style w:type="paragraph" w:styleId="Titre3">
+  <w:style w:type="paragraph" w:styleId="Heading3">
     <w:name w:val="heading 3"/>
     <w:basedOn w:val="Normal"/>
     <w:next w:val="Normal"/>
-    <w:link w:val="Titre3Car"/>
+    <w:link w:val="Heading3Char"/>
     <w:uiPriority w:val="9"/>
     <w:semiHidden/>
     <w:unhideWhenUsed/>
@@ -3066,10 +3119,10 @@
       <w:szCs w:val="24"/>
     </w:rPr>
   </w:style>
-  <w:style w:type="paragraph" w:styleId="Titre4">
+  <w:style w:type="paragraph" w:styleId="Heading4">
     <w:name w:val="heading 4"/>
     <w:basedOn w:val="Normal"/>
-    <w:link w:val="Titre4Car"/>
+    <w:link w:val="Heading4Char"/>
     <w:uiPriority w:val="9"/>
     <w:semiHidden/>
     <w:unhideWhenUsed/>
@@ -3090,13 +3143,13 @@
       <w:lang w:eastAsia="fr-FR"/>
     </w:rPr>
   </w:style>
-  <w:style w:type="character" w:default="1" w:styleId="Policepardfaut">
+  <w:style w:type="character" w:default="1" w:styleId="DefaultParagraphFont">
     <w:name w:val="Default Paragraph Font"/>
     <w:uiPriority w:val="1"/>
     <w:semiHidden/>
     <w:unhideWhenUsed/>
   </w:style>
-  <w:style w:type="table" w:default="1" w:styleId="TableauNormal">
+  <w:style w:type="table" w:default="1" w:styleId="TableNormal">
     <w:name w:val="Normal Table"/>
     <w:uiPriority w:val="99"/>
     <w:semiHidden/>
@@ -3111,16 +3164,16 @@
       </w:tblCellMar>
     </w:tblPr>
   </w:style>
-  <w:style w:type="numbering" w:default="1" w:styleId="Aucuneliste">
+  <w:style w:type="numbering" w:default="1" w:styleId="NoList">
     <w:name w:val="No List"/>
     <w:uiPriority w:val="99"/>
     <w:semiHidden/>
     <w:unhideWhenUsed/>
   </w:style>
-  <w:style w:type="character" w:customStyle="1" w:styleId="Titre4Car">
-    <w:name w:val="Titre 4 Car"/>
-    <w:basedOn w:val="Policepardfaut"/>
-    <w:link w:val="Titre4"/>
+  <w:style w:type="character" w:customStyle="1" w:styleId="Heading4Char">
+    <w:name w:val="Heading 4 Char"/>
+    <w:basedOn w:val="DefaultParagraphFont"/>
+    <w:link w:val="Heading4"/>
     <w:uiPriority w:val="9"/>
     <w:semiHidden/>
     <w:rsid w:val="009C4A21"/>
@@ -3133,10 +3186,10 @@
       <w:lang w:eastAsia="fr-FR"/>
     </w:rPr>
   </w:style>
-  <w:style w:type="character" w:customStyle="1" w:styleId="Titre3Car">
-    <w:name w:val="Titre 3 Car"/>
-    <w:basedOn w:val="Policepardfaut"/>
-    <w:link w:val="Titre3"/>
+  <w:style w:type="character" w:customStyle="1" w:styleId="Heading3Char">
+    <w:name w:val="Heading 3 Char"/>
+    <w:basedOn w:val="DefaultParagraphFont"/>
+    <w:link w:val="Heading3"/>
     <w:uiPriority w:val="9"/>
     <w:semiHidden/>
     <w:rsid w:val="009C4A21"/>
@@ -3147,10 +3200,10 @@
       <w:szCs w:val="24"/>
     </w:rPr>
   </w:style>
-  <w:style w:type="paragraph" w:styleId="Titre">
+  <w:style w:type="paragraph" w:styleId="Title">
     <w:name w:val="Title"/>
     <w:basedOn w:val="Normal"/>
-    <w:link w:val="TitreCar"/>
+    <w:link w:val="TitleChar"/>
     <w:uiPriority w:val="10"/>
     <w:qFormat/>
     <w:rsid w:val="009C4A21"/>
@@ -3168,10 +3221,10 @@
       <w:lang w:eastAsia="fr-FR"/>
     </w:rPr>
   </w:style>
-  <w:style w:type="character" w:customStyle="1" w:styleId="TitreCar">
-    <w:name w:val="Titre Car"/>
-    <w:basedOn w:val="Policepardfaut"/>
-    <w:link w:val="Titre"/>
+  <w:style w:type="character" w:customStyle="1" w:styleId="TitleChar">
+    <w:name w:val="Title Char"/>
+    <w:basedOn w:val="DefaultParagraphFont"/>
+    <w:link w:val="Title"/>
     <w:uiPriority w:val="10"/>
     <w:rsid w:val="009C4A21"/>
     <w:rPr>
@@ -3183,7 +3236,7 @@
       <w:lang w:eastAsia="fr-FR"/>
     </w:rPr>
   </w:style>
-  <w:style w:type="paragraph" w:styleId="Paragraphedeliste">
+  <w:style w:type="paragraph" w:styleId="ListParagraph">
     <w:name w:val="List Paragraph"/>
     <w:basedOn w:val="Normal"/>
     <w:uiPriority w:val="1"/>
@@ -3199,10 +3252,10 @@
       <w:lang w:eastAsia="fr-FR"/>
     </w:rPr>
   </w:style>
-  <w:style w:type="paragraph" w:styleId="En-tte">
+  <w:style w:type="paragraph" w:styleId="Header">
     <w:name w:val="header"/>
     <w:basedOn w:val="Normal"/>
-    <w:link w:val="En-tteCar"/>
+    <w:link w:val="HeaderChar"/>
     <w:uiPriority w:val="99"/>
     <w:unhideWhenUsed/>
     <w:rsid w:val="009C4A21"/>
@@ -3214,17 +3267,17 @@
       <w:spacing w:after="0" w:line="240" w:lineRule="auto"/>
     </w:pPr>
   </w:style>
-  <w:style w:type="character" w:customStyle="1" w:styleId="En-tteCar">
-    <w:name w:val="En-tête Car"/>
-    <w:basedOn w:val="Policepardfaut"/>
-    <w:link w:val="En-tte"/>
+  <w:style w:type="character" w:customStyle="1" w:styleId="HeaderChar">
+    <w:name w:val="Header Char"/>
+    <w:basedOn w:val="DefaultParagraphFont"/>
+    <w:link w:val="Header"/>
     <w:uiPriority w:val="99"/>
     <w:rsid w:val="009C4A21"/>
   </w:style>
-  <w:style w:type="paragraph" w:styleId="Pieddepage">
+  <w:style w:type="paragraph" w:styleId="Footer">
     <w:name w:val="footer"/>
     <w:basedOn w:val="Normal"/>
-    <w:link w:val="PieddepageCar"/>
+    <w:link w:val="FooterChar"/>
     <w:uiPriority w:val="99"/>
     <w:unhideWhenUsed/>
     <w:rsid w:val="009C4A21"/>
@@ -3236,10 +3289,10 @@
       <w:spacing w:after="0" w:line="240" w:lineRule="auto"/>
     </w:pPr>
   </w:style>
-  <w:style w:type="character" w:customStyle="1" w:styleId="PieddepageCar">
-    <w:name w:val="Pied de page Car"/>
-    <w:basedOn w:val="Policepardfaut"/>
-    <w:link w:val="Pieddepage"/>
+  <w:style w:type="character" w:customStyle="1" w:styleId="FooterChar">
+    <w:name w:val="Footer Char"/>
+    <w:basedOn w:val="DefaultParagraphFont"/>
+    <w:link w:val="Footer"/>
     <w:uiPriority w:val="99"/>
     <w:rsid w:val="009C4A21"/>
   </w:style>
